--- a/GebruikersHandleiding.docx
+++ b/GebruikersHandleiding.docx
@@ -267,51 +267,7 @@
           <w:szCs w:val="28"/>
           <w:lang w:val="nl-NL"/>
         </w:rPr>
-        <w:t xml:space="preserve">Crypto </w:t>
-      </w:r>
-      <w:proofErr w:type="spellStart"/>
-      <w:r>
-        <w:rPr>
-          <w:rFonts w:ascii="Calibri" w:hAnsi="Calibri"/>
-          <w:color w:val="FFFFFF" w:themeColor="background2"/>
-          <w:sz w:val="32"/>
-          <w:szCs w:val="28"/>
-          <w:lang w:val="nl-NL"/>
-        </w:rPr>
-        <w:t>Trading</w:t>
-      </w:r>
-      <w:proofErr w:type="spellEnd"/>
-      <w:r>
-        <w:rPr>
-          <w:rFonts w:ascii="Calibri" w:hAnsi="Calibri"/>
-          <w:color w:val="FFFFFF" w:themeColor="background2"/>
-          <w:sz w:val="32"/>
-          <w:szCs w:val="28"/>
-          <w:lang w:val="nl-NL"/>
-        </w:rPr>
-        <w:t xml:space="preserve"> met </w:t>
-      </w:r>
-      <w:proofErr w:type="spellStart"/>
-      <w:r>
-        <w:rPr>
-          <w:rFonts w:ascii="Calibri" w:hAnsi="Calibri"/>
-          <w:color w:val="FFFFFF" w:themeColor="background2"/>
-          <w:sz w:val="32"/>
-          <w:szCs w:val="28"/>
-          <w:lang w:val="nl-NL"/>
-        </w:rPr>
-        <w:t>Reinforcement</w:t>
-      </w:r>
-      <w:proofErr w:type="spellEnd"/>
-      <w:r>
-        <w:rPr>
-          <w:rFonts w:ascii="Calibri" w:hAnsi="Calibri"/>
-          <w:color w:val="FFFFFF" w:themeColor="background2"/>
-          <w:sz w:val="32"/>
-          <w:szCs w:val="28"/>
-          <w:lang w:val="nl-NL"/>
-        </w:rPr>
-        <w:t xml:space="preserve"> Learning</w:t>
+        <w:t>Crypto Trading met Reinforcement Learning</w:t>
       </w:r>
       <w:r>
         <w:rPr>
@@ -322,20 +278,8 @@
           <w:lang w:val="nl-NL"/>
         </w:rPr>
         <w:br/>
-        <w:t xml:space="preserve">Cedric </w:t>
+        <w:t>Cedric Lagrou</w:t>
       </w:r>
-      <w:proofErr w:type="spellStart"/>
-      <w:r>
-        <w:rPr>
-          <w:rFonts w:ascii="Calibri" w:hAnsi="Calibri"/>
-          <w:color w:val="FFFFFF" w:themeColor="background2"/>
-          <w:sz w:val="32"/>
-          <w:szCs w:val="28"/>
-          <w:lang w:val="nl-NL"/>
-        </w:rPr>
-        <w:t>Lagrou</w:t>
-      </w:r>
-      <w:proofErr w:type="spellEnd"/>
     </w:p>
     <w:p>
       <w:pPr>
@@ -369,63 +313,7 @@
         <w:rPr>
           <w:lang w:val="nl-NL"/>
         </w:rPr>
-        <w:t xml:space="preserve">Om het onderzoek te gebruiken om verder op te bouwen is het handig om eerst de folderstructuur te begrijpen. Er zijn 2 cryptomunten getraind </w:t>
-      </w:r>
-      <w:proofErr w:type="spellStart"/>
-      <w:r>
-        <w:rPr>
-          <w:lang w:val="nl-NL"/>
-        </w:rPr>
-        <w:t>namekijk</w:t>
-      </w:r>
-      <w:proofErr w:type="spellEnd"/>
-      <w:r>
-        <w:rPr>
-          <w:lang w:val="nl-NL"/>
-        </w:rPr>
-        <w:t xml:space="preserve"> BTC &amp; ETH. Deze hebben elk 2 </w:t>
-      </w:r>
-      <w:proofErr w:type="spellStart"/>
-      <w:r>
-        <w:rPr>
-          <w:lang w:val="nl-NL"/>
-        </w:rPr>
-        <w:t>ipynb</w:t>
-      </w:r>
-      <w:proofErr w:type="spellEnd"/>
-      <w:r>
-        <w:rPr>
-          <w:lang w:val="nl-NL"/>
-        </w:rPr>
-        <w:t xml:space="preserve"> files. Deze files bevatten code om de </w:t>
-      </w:r>
-      <w:proofErr w:type="spellStart"/>
-      <w:r>
-        <w:rPr>
-          <w:lang w:val="nl-NL"/>
-        </w:rPr>
-        <w:t>reinforcement</w:t>
-      </w:r>
-      <w:proofErr w:type="spellEnd"/>
-      <w:r>
-        <w:rPr>
-          <w:lang w:val="nl-NL"/>
-        </w:rPr>
-        <w:t xml:space="preserve"> </w:t>
-      </w:r>
-      <w:proofErr w:type="spellStart"/>
-      <w:r>
-        <w:rPr>
-          <w:lang w:val="nl-NL"/>
-        </w:rPr>
-        <w:t>learning</w:t>
-      </w:r>
-      <w:proofErr w:type="spellEnd"/>
-      <w:r>
-        <w:rPr>
-          <w:lang w:val="nl-NL"/>
-        </w:rPr>
-        <w:t xml:space="preserve"> modellen te trainen.</w:t>
+        <w:t>Om het onderzoek te gebruiken om verder op te bouwen is het handig om eerst de folderstructuur te begrijpen. Er zijn 2 cryptomunten getraind namekijk BTC &amp; ETH. Deze hebben elk 2 ipynb files. Deze files bevatten code om de reinforcement learning modellen te trainen.</w:t>
       </w:r>
     </w:p>
     <w:p>
@@ -439,33 +327,11 @@
           <w:lang w:val="nl-NL"/>
         </w:rPr>
       </w:pPr>
-      <w:proofErr w:type="spellStart"/>
       <w:r>
         <w:rPr>
           <w:lang w:val="nl-NL"/>
         </w:rPr>
-        <w:t>FewerFeatures</w:t>
-      </w:r>
-      <w:proofErr w:type="spellEnd"/>
-      <w:r>
-        <w:rPr>
-          <w:lang w:val="nl-NL"/>
-        </w:rPr>
-        <w:t xml:space="preserve">: Dit model bevat niet de volledige OHLC </w:t>
-      </w:r>
-      <w:proofErr w:type="spellStart"/>
-      <w:r>
-        <w:rPr>
-          <w:lang w:val="nl-NL"/>
-        </w:rPr>
-        <w:t>price</w:t>
-      </w:r>
-      <w:proofErr w:type="spellEnd"/>
-      <w:r>
-        <w:rPr>
-          <w:lang w:val="nl-NL"/>
-        </w:rPr>
-        <w:t>, hierdoor ontdekt het model sneller patronen tussen de andere features. Wat resulteert in snellere training.</w:t>
+        <w:t>FewerFeatures: Dit model bevat niet de volledige OHLC price, hierdoor ontdekt het model sneller patronen tussen de andere features. Wat resulteert in snellere training.</w:t>
       </w:r>
     </w:p>
     <w:p>
@@ -479,20 +345,26 @@
           <w:lang w:val="nl-NL"/>
         </w:rPr>
       </w:pPr>
-      <w:proofErr w:type="spellStart"/>
       <w:r>
         <w:rPr>
           <w:lang w:val="nl-NL"/>
         </w:rPr>
-        <w:t>FullOHLCFeatures</w:t>
+        <w:t>FullOHLCFeatures, deze code bevat de volledige OHLC prijzen, waardoor het model, naarmate het goed getraind begint te worden, nog betere patronen zal ontdekken en de gekozen actions wel wat beter zullen zijn, het trainen hierbij zal wel meer episodes nodig hebben.</w:t>
       </w:r>
-      <w:proofErr w:type="spellEnd"/>
-      <w:r>
+    </w:p>
+    <w:p>
+      <w:pPr>
         <w:rPr>
           <w:lang w:val="nl-NL"/>
         </w:rPr>
-        <w:t>, deze code bevat de volledige OHLC prijzen, waardoor het model, naarmate het goed getraind begint te worden, nog betere patronen zal ontdekken en de gekozen actions wel wat beter zullen zijn, het trainen hierbij zal wel meer episodes nodig hebben.</w:t>
-      </w:r>
+      </w:pPr>
+    </w:p>
+    <w:p>
+      <w:pPr>
+        <w:rPr>
+          <w:lang w:val="nl-NL"/>
+        </w:rPr>
+      </w:pPr>
     </w:p>
     <w:p>
       <w:pPr>
@@ -510,6 +382,12 @@
           <w:docGrid w:linePitch="360"/>
         </w:sectPr>
       </w:pPr>
+      <w:r>
+        <w:rPr>
+          <w:lang w:val="nl-NL"/>
+        </w:rPr>
+        <w:t>Deze files kunnen getraind en gebruikt worden als AI-modellen.</w:t>
+      </w:r>
     </w:p>
     <w:p>
       <w:pPr>
@@ -5072,6 +4950,7 @@
     <w:lsdException w:name="HTML Sample" w:semiHidden="1" w:unhideWhenUsed="1"/>
     <w:lsdException w:name="HTML Typewriter" w:semiHidden="1" w:unhideWhenUsed="1"/>
     <w:lsdException w:name="HTML Variable" w:semiHidden="1" w:unhideWhenUsed="1"/>
+    <w:lsdException w:name="Normal Table" w:semiHidden="1" w:unhideWhenUsed="1"/>
     <w:lsdException w:name="annotation subject" w:semiHidden="1" w:unhideWhenUsed="1"/>
     <w:lsdException w:name="No List" w:semiHidden="1" w:unhideWhenUsed="1"/>
     <w:lsdException w:name="Outline List 1" w:semiHidden="1" w:unhideWhenUsed="1"/>
@@ -5118,8 +4997,10 @@
     <w:lsdException w:name="Table Subtle 2" w:semiHidden="1" w:unhideWhenUsed="1"/>
     <w:lsdException w:name="Table Web 1" w:semiHidden="1" w:unhideWhenUsed="1"/>
     <w:lsdException w:name="Table Web 2" w:semiHidden="1" w:unhideWhenUsed="1"/>
+    <w:lsdException w:name="Table Web 3" w:semiHidden="1" w:unhideWhenUsed="1"/>
     <w:lsdException w:name="Balloon Text" w:semiHidden="1" w:unhideWhenUsed="1"/>
     <w:lsdException w:name="Table Grid" w:uiPriority="39"/>
+    <w:lsdException w:name="Table Theme" w:semiHidden="1" w:unhideWhenUsed="1"/>
     <w:lsdException w:name="Placeholder Text" w:semiHidden="1"/>
     <w:lsdException w:name="No Spacing" w:uiPriority="1"/>
     <w:lsdException w:name="Light Shading" w:uiPriority="60"/>
@@ -6124,25 +6005,16 @@
 </file>
 
 <file path=customXml/item1.xml><?xml version="1.0" encoding="utf-8"?>
-<b:Sources xmlns:b="http://schemas.openxmlformats.org/officeDocument/2006/bibliography" xmlns="http://schemas.openxmlformats.org/officeDocument/2006/bibliography" SelectedStyle="/APA.XSL" StyleName="APA"/>
-</file>
-
-<file path=customXml/item2.xml><?xml version="1.0" encoding="utf-8"?>
 <p:properties xmlns:p="http://schemas.microsoft.com/office/2006/metadata/properties" xmlns:xsi="http://www.w3.org/2001/XMLSchema-instance" xmlns:pc="http://schemas.microsoft.com/office/infopath/2007/PartnerControls">
   <documentManagement/>
 </p:properties>
 </file>
 
-<file path=customXml/item3.xml><?xml version="1.0" encoding="utf-8"?>
-<?mso-contentType ?>
-<FormTemplates xmlns="http://schemas.microsoft.com/sharepoint/v3/contenttype/forms">
-  <Display>DocumentLibraryForm</Display>
-  <Edit>DocumentLibraryForm</Edit>
-  <New>DocumentLibraryForm</New>
-</FormTemplates>
+<file path=customXml/item2.xml><?xml version="1.0" encoding="utf-8"?>
+<b:Sources xmlns:b="http://schemas.openxmlformats.org/officeDocument/2006/bibliography" xmlns="http://schemas.openxmlformats.org/officeDocument/2006/bibliography" SelectedStyle="/APA.XSL" StyleName="APA"/>
 </file>
 
-<file path=customXml/item4.xml><?xml version="1.0" encoding="utf-8"?>
+<file path=customXml/item3.xml><?xml version="1.0" encoding="utf-8"?>
 <ct:contentTypeSchema xmlns:ct="http://schemas.microsoft.com/office/2006/metadata/contentType" xmlns:ma="http://schemas.microsoft.com/office/2006/metadata/properties/metaAttributes" ct:_="" ma:_="" ma:contentTypeName="Document" ma:contentTypeID="0x010100AD0185FF4C350E4FBC1D9C6755033037" ma:contentTypeVersion="5" ma:contentTypeDescription="Create a new document." ma:contentTypeScope="" ma:versionID="aa4d988d5914b235ef4d7569df0aea6e">
   <xsd:schema xmlns:xsd="http://www.w3.org/2001/XMLSchema" xmlns:xs="http://www.w3.org/2001/XMLSchema" xmlns:p="http://schemas.microsoft.com/office/2006/metadata/properties" xmlns:ns2="d374f1f6-a7bc-4ce3-8ce4-dbead62070db" targetNamespace="http://schemas.microsoft.com/office/2006/metadata/properties" ma:root="true" ma:fieldsID="b6ffeecf544170e0b8935ee4ae7ba25c" ns2:_="">
     <xsd:import namespace="d374f1f6-a7bc-4ce3-8ce4-dbead62070db"/>
@@ -6294,15 +6166,16 @@
 </ct:contentTypeSchema>
 </file>
 
-<file path=customXml/itemProps1.xml><?xml version="1.0" encoding="utf-8"?>
-<ds:datastoreItem xmlns:ds="http://schemas.openxmlformats.org/officeDocument/2006/customXml" ds:itemID="{78D1ADC5-8CA9-CE4F-97E2-58376D8F7BF0}">
-  <ds:schemaRefs>
-    <ds:schemaRef ds:uri="http://schemas.openxmlformats.org/officeDocument/2006/bibliography"/>
-  </ds:schemaRefs>
-</ds:datastoreItem>
+<file path=customXml/item4.xml><?xml version="1.0" encoding="utf-8"?>
+<?mso-contentType ?>
+<FormTemplates xmlns="http://schemas.microsoft.com/sharepoint/v3/contenttype/forms">
+  <Display>DocumentLibraryForm</Display>
+  <Edit>DocumentLibraryForm</Edit>
+  <New>DocumentLibraryForm</New>
+</FormTemplates>
 </file>
 
-<file path=customXml/itemProps2.xml><?xml version="1.0" encoding="utf-8"?>
+<file path=customXml/itemProps1.xml><?xml version="1.0" encoding="utf-8"?>
 <ds:datastoreItem xmlns:ds="http://schemas.openxmlformats.org/officeDocument/2006/customXml" ds:itemID="{B3D4E95A-F381-439B-8FB2-94D90951DA34}">
   <ds:schemaRefs>
     <ds:schemaRef ds:uri="http://schemas.microsoft.com/office/2006/metadata/properties"/>
@@ -6311,15 +6184,15 @@
 </ds:datastoreItem>
 </file>
 
-<file path=customXml/itemProps3.xml><?xml version="1.0" encoding="utf-8"?>
-<ds:datastoreItem xmlns:ds="http://schemas.openxmlformats.org/officeDocument/2006/customXml" ds:itemID="{7F113734-79F7-40EA-88EB-A1762DB83BB0}">
+<file path=customXml/itemProps2.xml><?xml version="1.0" encoding="utf-8"?>
+<ds:datastoreItem xmlns:ds="http://schemas.openxmlformats.org/officeDocument/2006/customXml" ds:itemID="{78D1ADC5-8CA9-CE4F-97E2-58376D8F7BF0}">
   <ds:schemaRefs>
-    <ds:schemaRef ds:uri="http://schemas.microsoft.com/sharepoint/v3/contenttype/forms"/>
+    <ds:schemaRef ds:uri="http://schemas.openxmlformats.org/officeDocument/2006/bibliography"/>
   </ds:schemaRefs>
 </ds:datastoreItem>
 </file>
 
-<file path=customXml/itemProps4.xml><?xml version="1.0" encoding="utf-8"?>
+<file path=customXml/itemProps3.xml><?xml version="1.0" encoding="utf-8"?>
 <ds:datastoreItem xmlns:ds="http://schemas.openxmlformats.org/officeDocument/2006/customXml" ds:itemID="{276B3B88-A5C6-4E60-BFDF-503C10A4A710}">
   <ds:schemaRefs>
     <ds:schemaRef ds:uri="http://schemas.microsoft.com/office/2006/metadata/contentType"/>
@@ -6335,4 +6208,12 @@
     <ds:schemaRef ds:uri="http://schemas.microsoft.com/internal/obd"/>
   </ds:schemaRefs>
 </ds:datastoreItem>
+</file>
+
+<file path=customXml/itemProps4.xml><?xml version="1.0" encoding="utf-8"?>
+<ds:datastoreItem xmlns:ds="http://schemas.openxmlformats.org/officeDocument/2006/customXml" ds:itemID="{7F113734-79F7-40EA-88EB-A1762DB83BB0}">
+  <ds:schemaRefs>
+    <ds:schemaRef ds:uri="http://schemas.microsoft.com/sharepoint/v3/contenttype/forms"/>
+  </ds:schemaRefs>
+</ds:datastoreItem>
 </file>